--- a/Road to Absolution Notes.docx
+++ b/Road to Absolution Notes.docx
@@ -993,6 +993,8 @@
           <w:sz w:val="24"/>
         </w:rPr>
       </w:pPr>
+      <w:bookmarkStart w:id="0" w:name="_GoBack"/>
+      <w:bookmarkEnd w:id="0"/>
       <w:r>
         <w:rPr>
           <w:b/>
@@ -1377,15 +1379,19 @@
         <w:rPr>
           <w:sz w:val="24"/>
         </w:rPr>
-        <w:t xml:space="preserve">The player will spawn in the scene in a large circle surrounded by trees. They will be asleep and then they will wake up. They look around and comment on their surroundings, questioning the situation. Some type of message will appear which tells the player how to move. After moving a short set </w:t>
-      </w:r>
-      <w:bookmarkStart w:id="0" w:name="_GoBack"/>
-      <w:bookmarkEnd w:id="0"/>
-      <w:r>
-        <w:rPr>
-          <w:sz w:val="24"/>
-        </w:rPr>
-        <w:t>distance regardless of direction (if the player moves left and then down, this distance should stack towards the distance required to trigger the following sequence), the scene will flash white and the player will be transported to a new scene to that described in the scene section wh</w:t>
+        <w:t xml:space="preserve">The player will spawn in the scene in a large circle surrounded by trees. They will be asleep and then they will wake up. They look around and comment on their surroundings, questioning the situation. Some type of message will appear which tells the player how to move. After moving a short set distance regardless of direction (if the player moves left and then down, this distance should stack towards the distance required to trigger the following sequence), the scene will flash white </w:t>
+      </w:r>
+      <w:r>
+        <w:rPr>
+          <w:sz w:val="24"/>
+        </w:rPr>
+        <w:t xml:space="preserve">(a possible transition) </w:t>
+      </w:r>
+      <w:r>
+        <w:rPr>
+          <w:sz w:val="24"/>
+        </w:rPr>
+        <w:t>and the player will be transported to a new scene to that described in the scene section wh</w:t>
       </w:r>
       <w:r>
         <w:rPr>
@@ -1411,7 +1417,28 @@
         <w:rPr>
           <w:sz w:val="24"/>
         </w:rPr>
-        <w:t>ditional dialogue as the player-</w:t>
+        <w:t>ditional dialogue as the player moves closer towards the objective. Upon reaching the objective the scene may flash (possibly to another new scene where everything is white) and the father (though his identify is still ambiguous to the player) should appear. Some sort dialog occurs between the two and the scene ends with the player waking up.</w:t>
+      </w:r>
+    </w:p>
+    <w:p>
+      <w:pPr>
+        <w:jc w:val="both"/>
+        <w:rPr>
+          <w:sz w:val="24"/>
+        </w:rPr>
+      </w:pPr>
+      <w:r>
+        <w:rPr>
+          <w:sz w:val="24"/>
+        </w:rPr>
+        <w:lastRenderedPageBreak/>
+        <w:t>Do note that during this sequence only the player’s WALK movement and INTERACT function should be active. All other functions of the full control scheme should be either locked or rendered useless in the sense that they do not impact gameplay</w:t>
+      </w:r>
+      <w:r>
+        <w:rPr>
+          <w:sz w:val="24"/>
+        </w:rPr>
+        <w:t>.</w:t>
       </w:r>
     </w:p>
     <w:p>
@@ -1441,7 +1468,19 @@
         <w:rPr>
           <w:sz w:val="24"/>
         </w:rPr>
-        <w:t>We need to sort out our menu design. Currently have an idea with photos atop some type of desk. Requires further elaboration and clarification.</w:t>
+        <w:t>We need to sort out our menu design. Currently have an idea with photos atop some type of desk. Requires further</w:t>
+      </w:r>
+      <w:r>
+        <w:rPr>
+          <w:sz w:val="24"/>
+        </w:rPr>
+        <w:t xml:space="preserve"> discussion for</w:t>
+      </w:r>
+      <w:r>
+        <w:rPr>
+          <w:sz w:val="24"/>
+        </w:rPr>
+        <w:t xml:space="preserve"> elaboration and clarification.</w:t>
       </w:r>
     </w:p>
     <w:sectPr>

--- a/Road to Absolution Notes.docx
+++ b/Road to Absolution Notes.docx
@@ -993,8 +993,6 @@
           <w:sz w:val="24"/>
         </w:rPr>
       </w:pPr>
-      <w:bookmarkStart w:id="0" w:name="_GoBack"/>
-      <w:bookmarkEnd w:id="0"/>
       <w:r>
         <w:rPr>
           <w:b/>
@@ -1186,13 +1184,7 @@
         <w:rPr>
           <w:sz w:val="24"/>
         </w:rPr>
-        <w:t xml:space="preserve">Trees are black in colour, detail is </w:t>
-      </w:r>
-      <w:r>
-        <w:rPr>
-          <w:sz w:val="24"/>
-        </w:rPr>
-        <w:t>minimal</w:t>
+        <w:t>Trees are black in colour, detail is minimal</w:t>
       </w:r>
     </w:p>
     <w:p>
@@ -1432,7 +1424,287 @@
           <w:sz w:val="24"/>
         </w:rPr>
         <w:lastRenderedPageBreak/>
-        <w:t>Do note that during this sequence only the player’s WALK movement and INTERACT function should be active. All other functions of the full control scheme should be either locked or rendered useless in the sense that they do not impact gameplay</w:t>
+        <w:t>Do note that during this sequence only the player’s WALK movement and INTERACT function should be active. All other functions of the full control scheme should be either locked or rendered useless in the sense that they do not impact gameplay.</w:t>
+      </w:r>
+    </w:p>
+    <w:p>
+      <w:pPr>
+        <w:jc w:val="both"/>
+        <w:rPr>
+          <w:b/>
+          <w:sz w:val="24"/>
+        </w:rPr>
+      </w:pPr>
+      <w:r>
+        <w:rPr>
+          <w:b/>
+          <w:sz w:val="24"/>
+        </w:rPr>
+        <w:tab/>
+        <w:t>Level Design</w:t>
+      </w:r>
+    </w:p>
+    <w:p>
+      <w:pPr>
+        <w:jc w:val="both"/>
+        <w:rPr>
+          <w:sz w:val="24"/>
+        </w:rPr>
+      </w:pPr>
+      <w:r>
+        <w:rPr>
+          <w:b/>
+          <w:sz w:val="24"/>
+        </w:rPr>
+        <w:t>Scene 1:</w:t>
+      </w:r>
+      <w:r>
+        <w:rPr>
+          <w:sz w:val="24"/>
+        </w:rPr>
+        <w:t xml:space="preserve"> Open greyscale circle space bordered by trees which are also bordered by more trees enshrouded in fog. Clouds of translucent mist to flow across the screen for atmosphere. No sounds, keep it eerie and ambiguous. Player spawns in the middle of this circle. Player will look around and comment on the area upon spawn. Player is transported to Scene 2 after moving a set distance which should be more than the radius of the scene to promote the use of multiple directions.</w:t>
+      </w:r>
+    </w:p>
+    <w:p>
+      <w:pPr>
+        <w:jc w:val="both"/>
+        <w:rPr>
+          <w:sz w:val="24"/>
+        </w:rPr>
+      </w:pPr>
+      <w:r>
+        <w:rPr>
+          <w:b/>
+          <w:sz w:val="24"/>
+        </w:rPr>
+        <w:t>Scene 2:</w:t>
+      </w:r>
+      <w:r>
+        <w:rPr>
+          <w:sz w:val="24"/>
+        </w:rPr>
+        <w:t xml:space="preserve"> Linear road bordered by trees to suggest a forest. Text to trigger upon entering this scene prompting the player to move ‘up’ to reach the objective</w:t>
+      </w:r>
+      <w:r>
+        <w:rPr>
+          <w:sz w:val="24"/>
+        </w:rPr>
+        <w:t xml:space="preserve"> by which the player should comment on the familiarity of the voice</w:t>
+      </w:r>
+      <w:r>
+        <w:rPr>
+          <w:sz w:val="24"/>
+        </w:rPr>
+        <w:t xml:space="preserve">. </w:t>
+      </w:r>
+      <w:r>
+        <w:rPr>
+          <w:sz w:val="24"/>
+        </w:rPr>
+        <w:t>When the player is within view of the upper objective, a shadowy figure should be within view. This shadowy figure should be abstract, not humanoid and somewhat menacing.</w:t>
+      </w:r>
+    </w:p>
+    <w:p>
+      <w:pPr>
+        <w:jc w:val="both"/>
+        <w:rPr>
+          <w:sz w:val="24"/>
+        </w:rPr>
+      </w:pPr>
+      <w:r>
+        <w:rPr>
+          <w:sz w:val="24"/>
+        </w:rPr>
+        <w:t xml:space="preserve">If the player moves down, text will occur </w:t>
+      </w:r>
+      <w:r>
+        <w:rPr>
+          <w:sz w:val="24"/>
+        </w:rPr>
+        <w:t xml:space="preserve">from the mysterious voice </w:t>
+      </w:r>
+      <w:r>
+        <w:rPr>
+          <w:sz w:val="24"/>
+        </w:rPr>
+        <w:t>to express feelings of negativity</w:t>
+      </w:r>
+      <w:r>
+        <w:rPr>
+          <w:sz w:val="24"/>
+        </w:rPr>
+        <w:t xml:space="preserve"> (First, why they are leaving. Second</w:t>
+      </w:r>
+      <w:r>
+        <w:rPr>
+          <w:sz w:val="24"/>
+        </w:rPr>
+        <w:t>, disappointment,</w:t>
+      </w:r>
+      <w:r>
+        <w:rPr>
+          <w:sz w:val="24"/>
+        </w:rPr>
+        <w:t xml:space="preserve"> and third, the lower </w:t>
+      </w:r>
+      <w:r>
+        <w:rPr>
+          <w:sz w:val="24"/>
+        </w:rPr>
+        <w:t>objective, an enquiry as to why he is scared with the father appearing in front of the player</w:t>
+      </w:r>
+      <w:r>
+        <w:rPr>
+          <w:sz w:val="24"/>
+        </w:rPr>
+        <w:t>)</w:t>
+      </w:r>
+      <w:r>
+        <w:rPr>
+          <w:sz w:val="24"/>
+        </w:rPr>
+        <w:t xml:space="preserve">. Whenever any type of text occurs from the mysterious being, the player’s movement should be stopped until exited out of. </w:t>
+      </w:r>
+      <w:r>
+        <w:rPr>
+          <w:sz w:val="24"/>
+        </w:rPr>
+        <w:t xml:space="preserve">The player should also make a remark of self-reflection </w:t>
+      </w:r>
+      <w:r>
+        <w:rPr>
+          <w:sz w:val="24"/>
+        </w:rPr>
+        <w:t>in response</w:t>
+      </w:r>
+      <w:r>
+        <w:rPr>
+          <w:sz w:val="24"/>
+        </w:rPr>
+        <w:t xml:space="preserve"> these comments. </w:t>
+      </w:r>
+      <w:r>
+        <w:rPr>
+          <w:sz w:val="24"/>
+        </w:rPr>
+        <w:t>If the player moves upwards after the dism</w:t>
+      </w:r>
+      <w:r>
+        <w:rPr>
+          <w:sz w:val="24"/>
+        </w:rPr>
+        <w:t xml:space="preserve">ay text, the voice will first </w:t>
+      </w:r>
+      <w:r>
+        <w:rPr>
+          <w:sz w:val="24"/>
+        </w:rPr>
+        <w:t xml:space="preserve">relief and </w:t>
+      </w:r>
+      <w:r>
+        <w:rPr>
+          <w:sz w:val="24"/>
+        </w:rPr>
+        <w:t>then later encouragement (“Don’t be afraid”) u</w:t>
+      </w:r>
+      <w:r>
+        <w:rPr>
+          <w:sz w:val="24"/>
+        </w:rPr>
+        <w:t xml:space="preserve">pon reaching the upper objective. </w:t>
+      </w:r>
+      <w:r>
+        <w:rPr>
+          <w:sz w:val="24"/>
+        </w:rPr>
+        <w:t>The objective can be found at both the top and bottom of the path which will transport the player to Scene 3.</w:t>
+      </w:r>
+    </w:p>
+    <w:p>
+      <w:pPr>
+        <w:jc w:val="both"/>
+        <w:rPr>
+          <w:sz w:val="24"/>
+        </w:rPr>
+      </w:pPr>
+      <w:r>
+        <w:rPr>
+          <w:b/>
+          <w:sz w:val="24"/>
+        </w:rPr>
+        <w:t>Scene 3:</w:t>
+      </w:r>
+      <w:r>
+        <w:rPr>
+          <w:sz w:val="24"/>
+        </w:rPr>
+        <w:t xml:space="preserve"> Open </w:t>
+      </w:r>
+      <w:r>
+        <w:rPr>
+          <w:sz w:val="24"/>
+        </w:rPr>
+        <w:t>circle similar to Scene 1</w:t>
+      </w:r>
+      <w:r>
+        <w:rPr>
+          <w:sz w:val="24"/>
+        </w:rPr>
+        <w:t xml:space="preserve"> but completely empty aside from the Father and the fog which borders the area. Player spawns at bottom of scene, Father in the middle. Upon spawn, </w:t>
+      </w:r>
+      <w:r>
+        <w:rPr>
+          <w:sz w:val="24"/>
+        </w:rPr>
+        <w:t xml:space="preserve">the Player will be surprised and comment “Dad…?” to which </w:t>
+      </w:r>
+      <w:r>
+        <w:rPr>
+          <w:sz w:val="24"/>
+        </w:rPr>
+        <w:t xml:space="preserve">the Father </w:t>
+      </w:r>
+      <w:r>
+        <w:rPr>
+          <w:sz w:val="24"/>
+        </w:rPr>
+        <w:t>will confirm and tell</w:t>
+      </w:r>
+      <w:r>
+        <w:rPr>
+          <w:sz w:val="24"/>
+        </w:rPr>
+        <w:t xml:space="preserve"> the player how to interact.</w:t>
+      </w:r>
+      <w:r>
+        <w:rPr>
+          <w:sz w:val="24"/>
+        </w:rPr>
+        <w:t xml:space="preserve"> If the player enters the fog or walks past the father (enters the upper half of the circle), they should be stopped and dialogue should occur to express dismay/ask what the player is doing </w:t>
+      </w:r>
+      <w:r>
+        <w:rPr>
+          <w:sz w:val="24"/>
+        </w:rPr>
+        <w:t>whereas the player will remark on the uncertainty that his father is real and will be transported to Scene 4</w:t>
+      </w:r>
+      <w:r>
+        <w:rPr>
+          <w:sz w:val="24"/>
+        </w:rPr>
+        <w:t>. If the player interacts wi</w:t>
+      </w:r>
+      <w:r>
+        <w:rPr>
+          <w:sz w:val="24"/>
+        </w:rPr>
+        <w:t xml:space="preserve">th the father, </w:t>
+      </w:r>
+      <w:r>
+        <w:rPr>
+          <w:sz w:val="24"/>
+        </w:rPr>
+        <w:t>the father will confirm his existence (“Do you remember?”) and transport the Player to Scene 4</w:t>
       </w:r>
       <w:r>
         <w:rPr>
@@ -1443,44 +1715,760 @@
     </w:p>
     <w:p>
       <w:pPr>
+        <w:jc w:val="both"/>
+        <w:rPr>
+          <w:sz w:val="24"/>
+        </w:rPr>
+      </w:pPr>
+      <w:r>
+        <w:rPr>
+          <w:b/>
+          <w:sz w:val="24"/>
+        </w:rPr>
+        <w:t>Scene 4:</w:t>
+      </w:r>
+      <w:r>
+        <w:rPr>
+          <w:sz w:val="24"/>
+        </w:rPr>
+        <w:t xml:space="preserve"> Full colour Scene 2</w:t>
+      </w:r>
+      <w:r>
+        <w:rPr>
+          <w:sz w:val="24"/>
+        </w:rPr>
+        <w:t xml:space="preserve"> </w:t>
+      </w:r>
+      <w:r>
+        <w:rPr>
+          <w:sz w:val="24"/>
+        </w:rPr>
+        <w:t xml:space="preserve">where the Father will engage with the Player, </w:t>
+      </w:r>
+      <w:r>
+        <w:rPr>
+          <w:sz w:val="24"/>
+        </w:rPr>
+        <w:t>with a varying tone in text depending on what the Player did prior to entering the scene.</w:t>
+      </w:r>
+      <w:r>
+        <w:rPr>
+          <w:sz w:val="24"/>
+        </w:rPr>
+        <w:t xml:space="preserve"> </w:t>
+      </w:r>
+      <w:r>
+        <w:rPr>
+          <w:sz w:val="24"/>
+        </w:rPr>
+        <w:t xml:space="preserve">This memory </w:t>
+      </w:r>
+      <w:r>
+        <w:rPr>
+          <w:sz w:val="24"/>
+        </w:rPr>
+        <w:t xml:space="preserve">will be of a time where the Father helped teach the Player to use a slingshot to take down some stacked soda cans. During this memory, the player will very briefly be introduced to the mechanics of weaponry, prompting the use of a certain button to fire the weapon. </w:t>
+      </w:r>
+      <w:r>
+        <w:rPr>
+          <w:sz w:val="24"/>
+        </w:rPr>
+        <w:t>After briefly</w:t>
+      </w:r>
+      <w:r>
+        <w:rPr>
+          <w:sz w:val="24"/>
+        </w:rPr>
+        <w:t xml:space="preserve"> going through the memory, the </w:t>
+      </w:r>
+      <w:r>
+        <w:rPr>
+          <w:sz w:val="24"/>
+        </w:rPr>
+        <w:t>two will engage in</w:t>
+      </w:r>
+      <w:r>
+        <w:rPr>
+          <w:sz w:val="24"/>
+        </w:rPr>
+        <w:t xml:space="preserve"> conversation </w:t>
+      </w:r>
+      <w:r>
+        <w:rPr>
+          <w:sz w:val="24"/>
+        </w:rPr>
+        <w:t xml:space="preserve">(the Player now fully believing his father is real) </w:t>
+      </w:r>
+      <w:r>
+        <w:rPr>
+          <w:sz w:val="24"/>
+        </w:rPr>
+        <w:t xml:space="preserve">which will provide some minor </w:t>
+      </w:r>
+      <w:r>
+        <w:rPr>
+          <w:sz w:val="24"/>
+        </w:rPr>
+        <w:t xml:space="preserve">back </w:t>
+      </w:r>
+      <w:r>
+        <w:rPr>
+          <w:sz w:val="24"/>
+        </w:rPr>
+        <w:t xml:space="preserve">sight into what happened to him (the Father) </w:t>
+      </w:r>
+      <w:r>
+        <w:rPr>
+          <w:sz w:val="24"/>
+        </w:rPr>
+        <w:t>and it should end with the Father telling the Player to find him before an abrupt scene transition occurs.</w:t>
+      </w:r>
+    </w:p>
+    <w:p>
+      <w:pPr>
         <w:ind w:firstLine="720"/>
         <w:jc w:val="both"/>
         <w:rPr>
-          <w:sz w:val="24"/>
-        </w:rPr>
-      </w:pPr>
-      <w:r>
-        <w:rPr>
-          <w:b/>
-          <w:sz w:val="24"/>
-        </w:rPr>
-        <w:t>URGENT</w:t>
-      </w:r>
-    </w:p>
-    <w:p>
-      <w:pPr>
-        <w:jc w:val="both"/>
-        <w:rPr>
-          <w:sz w:val="24"/>
-        </w:rPr>
-      </w:pPr>
-      <w:r>
-        <w:rPr>
-          <w:sz w:val="24"/>
-        </w:rPr>
-        <w:t>We need to sort out our menu design. Currently have an idea with photos atop some type of desk. Requires further</w:t>
-      </w:r>
-      <w:r>
-        <w:rPr>
-          <w:sz w:val="24"/>
-        </w:rPr>
-        <w:t xml:space="preserve"> discussion for</w:t>
-      </w:r>
-      <w:r>
-        <w:rPr>
-          <w:sz w:val="24"/>
-        </w:rPr>
-        <w:t xml:space="preserve"> elaboration and clarification.</w:t>
+          <w:b/>
+          <w:sz w:val="24"/>
+        </w:rPr>
+      </w:pPr>
+      <w:bookmarkStart w:id="0" w:name="_GoBack"/>
+      <w:bookmarkEnd w:id="0"/>
+      <w:r>
+        <w:rPr>
+          <w:b/>
+          <w:sz w:val="24"/>
+        </w:rPr>
+        <w:lastRenderedPageBreak/>
+        <w:t>Player</w:t>
+      </w:r>
+    </w:p>
+    <w:p>
+      <w:pPr>
+        <w:jc w:val="both"/>
+        <w:rPr>
+          <w:sz w:val="24"/>
+        </w:rPr>
+      </w:pPr>
+      <w:r>
+        <w:rPr>
+          <w:sz w:val="24"/>
+        </w:rPr>
+        <w:t>The player is of a teenage boy/young adult. He should not look too edgy or st</w:t>
+      </w:r>
+      <w:r>
+        <w:rPr>
+          <w:sz w:val="24"/>
+        </w:rPr>
+        <w:t>and too much</w:t>
+      </w:r>
+      <w:r>
+        <w:rPr>
+          <w:sz w:val="24"/>
+        </w:rPr>
+        <w:t>. He should simply be a normal character. As the game progresses, we may possibly implement visual changes to represent his corruption in correspondence to the decisions he has made over the game.</w:t>
+      </w:r>
+      <w:r>
+        <w:rPr>
+          <w:sz w:val="24"/>
+        </w:rPr>
+        <w:t xml:space="preserve"> Such change</w:t>
+      </w:r>
+      <w:r>
+        <w:rPr>
+          <w:sz w:val="24"/>
+        </w:rPr>
+        <w:t xml:space="preserve">s could include </w:t>
+      </w:r>
+      <w:r>
+        <w:rPr>
+          <w:sz w:val="24"/>
+        </w:rPr>
+        <w:t xml:space="preserve">his hood being taken off or his hood being lower down his face </w:t>
+      </w:r>
+      <w:r>
+        <w:rPr>
+          <w:sz w:val="24"/>
+        </w:rPr>
+        <w:t>for the good and bad sides respectively. We could also implement changes to his clothes to help reinforce this idea.</w:t>
+      </w:r>
+    </w:p>
+    <w:p>
+      <w:pPr>
+        <w:jc w:val="both"/>
+        <w:rPr>
+          <w:b/>
+          <w:sz w:val="24"/>
+        </w:rPr>
+      </w:pPr>
+      <w:r>
+        <w:rPr>
+          <w:b/>
+          <w:sz w:val="24"/>
+        </w:rPr>
+        <w:tab/>
+        <w:t>Father</w:t>
+      </w:r>
+    </w:p>
+    <w:p>
+      <w:pPr>
+        <w:jc w:val="both"/>
+        <w:rPr>
+          <w:sz w:val="24"/>
+        </w:rPr>
+      </w:pPr>
+      <w:r>
+        <w:rPr>
+          <w:sz w:val="24"/>
+        </w:rPr>
+        <w:t xml:space="preserve">Some sort of criminal who committed heinous crimes with the Player’s uncle. </w:t>
+      </w:r>
+      <w:r>
+        <w:rPr>
+          <w:sz w:val="24"/>
+        </w:rPr>
+        <w:t xml:space="preserve">His wife was raped and killed by her corporation’s boss. </w:t>
+      </w:r>
+      <w:r>
+        <w:rPr>
+          <w:sz w:val="24"/>
+        </w:rPr>
+        <w:t>The boss</w:t>
+      </w:r>
+      <w:r>
+        <w:rPr>
+          <w:sz w:val="24"/>
+        </w:rPr>
+        <w:t xml:space="preserve"> tried to </w:t>
+      </w:r>
+      <w:r>
+        <w:rPr>
+          <w:sz w:val="24"/>
+        </w:rPr>
+        <w:t xml:space="preserve">cover up the incident and </w:t>
+      </w:r>
+      <w:r>
+        <w:rPr>
+          <w:sz w:val="24"/>
+        </w:rPr>
+        <w:t xml:space="preserve">make it look like an accident but the father </w:t>
+      </w:r>
+      <w:r>
+        <w:rPr>
+          <w:sz w:val="24"/>
+        </w:rPr>
+        <w:t xml:space="preserve">eventually </w:t>
+      </w:r>
+      <w:r>
+        <w:rPr>
+          <w:sz w:val="24"/>
+        </w:rPr>
+        <w:t xml:space="preserve">found out. </w:t>
+      </w:r>
+      <w:r>
+        <w:rPr>
+          <w:sz w:val="24"/>
+        </w:rPr>
+        <w:t>In response to this, t</w:t>
+      </w:r>
+      <w:r>
+        <w:rPr>
+          <w:sz w:val="24"/>
+        </w:rPr>
+        <w:t xml:space="preserve">he father avenged her by murdering the corporation’s boss. </w:t>
+      </w:r>
+      <w:r>
+        <w:rPr>
+          <w:sz w:val="24"/>
+        </w:rPr>
+        <w:t xml:space="preserve">The death of the boss </w:t>
+      </w:r>
+      <w:r>
+        <w:rPr>
+          <w:sz w:val="24"/>
+        </w:rPr>
+        <w:t xml:space="preserve">caused the corporation to crumble and </w:t>
+      </w:r>
+      <w:r>
+        <w:rPr>
+          <w:sz w:val="24"/>
+        </w:rPr>
+        <w:t>brought</w:t>
+      </w:r>
+      <w:r>
+        <w:rPr>
+          <w:sz w:val="24"/>
+        </w:rPr>
+        <w:t xml:space="preserve"> happiness to the workers of within the </w:t>
+      </w:r>
+      <w:r>
+        <w:rPr>
+          <w:sz w:val="24"/>
+        </w:rPr>
+        <w:t>corporat</w:t>
+      </w:r>
+      <w:r>
+        <w:rPr>
+          <w:sz w:val="24"/>
+        </w:rPr>
+        <w:t xml:space="preserve">ion </w:t>
+      </w:r>
+      <w:r>
+        <w:rPr>
+          <w:sz w:val="24"/>
+        </w:rPr>
+        <w:t>that the Uncle is involved in</w:t>
+      </w:r>
+      <w:r>
+        <w:rPr>
+          <w:sz w:val="24"/>
+        </w:rPr>
+        <w:t xml:space="preserve">. </w:t>
+      </w:r>
+      <w:r>
+        <w:rPr>
+          <w:sz w:val="24"/>
+        </w:rPr>
+        <w:t>His Uncle learned of this act and provided support to the Father, allowing for him to target other smaller corporations in a similar manner to remove them off the rivalry list and ensure the prosperity of the Uncle’s corporation. However, from these repeated</w:t>
+      </w:r>
+      <w:r>
+        <w:rPr>
+          <w:sz w:val="24"/>
+        </w:rPr>
+        <w:t xml:space="preserve"> actions, he descends into insanity and starts</w:t>
+      </w:r>
+      <w:r>
+        <w:rPr>
+          <w:sz w:val="24"/>
+        </w:rPr>
+        <w:t xml:space="preserve"> those who get in his way during his missions to target the bosses</w:t>
+      </w:r>
+      <w:r>
+        <w:rPr>
+          <w:sz w:val="24"/>
+        </w:rPr>
+        <w:t>. He eventually gets found out and is hunte</w:t>
+      </w:r>
+      <w:r>
+        <w:rPr>
+          <w:sz w:val="24"/>
+        </w:rPr>
+        <w:t>d down by the police who catch and murder</w:t>
+      </w:r>
+      <w:r>
+        <w:rPr>
+          <w:sz w:val="24"/>
+        </w:rPr>
+        <w:t xml:space="preserve"> him</w:t>
+      </w:r>
+      <w:r>
+        <w:rPr>
+          <w:sz w:val="24"/>
+        </w:rPr>
+        <w:t xml:space="preserve"> due to his untamed hostility</w:t>
+      </w:r>
+      <w:r>
+        <w:rPr>
+          <w:sz w:val="24"/>
+        </w:rPr>
+        <w:t xml:space="preserve">. They </w:t>
+      </w:r>
+      <w:r>
+        <w:rPr>
+          <w:sz w:val="24"/>
+        </w:rPr>
+        <w:t xml:space="preserve">police ransack his home and the corporation </w:t>
+      </w:r>
+      <w:r>
+        <w:rPr>
+          <w:sz w:val="24"/>
+        </w:rPr>
+        <w:t>take</w:t>
+      </w:r>
+      <w:r>
+        <w:rPr>
+          <w:sz w:val="24"/>
+        </w:rPr>
+        <w:t>s</w:t>
+      </w:r>
+      <w:r>
+        <w:rPr>
+          <w:sz w:val="24"/>
+        </w:rPr>
+        <w:t xml:space="preserve"> the Player in </w:t>
+      </w:r>
+      <w:r>
+        <w:rPr>
+          <w:sz w:val="24"/>
+        </w:rPr>
+        <w:t xml:space="preserve">as </w:t>
+      </w:r>
+      <w:r>
+        <w:rPr>
+          <w:sz w:val="24"/>
+        </w:rPr>
+        <w:t>his relative (</w:t>
+      </w:r>
+      <w:r>
+        <w:rPr>
+          <w:sz w:val="24"/>
+        </w:rPr>
+        <w:t>the Uncle</w:t>
+      </w:r>
+      <w:r>
+        <w:rPr>
+          <w:sz w:val="24"/>
+        </w:rPr>
+        <w:t>)</w:t>
+      </w:r>
+      <w:r>
+        <w:rPr>
+          <w:sz w:val="24"/>
+        </w:rPr>
+        <w:t xml:space="preserve"> works there</w:t>
+      </w:r>
+      <w:r>
+        <w:rPr>
+          <w:sz w:val="24"/>
+        </w:rPr>
+        <w:t>.</w:t>
+      </w:r>
+    </w:p>
+    <w:p>
+      <w:pPr>
+        <w:jc w:val="both"/>
+        <w:rPr>
+          <w:b/>
+          <w:sz w:val="24"/>
+        </w:rPr>
+      </w:pPr>
+      <w:r>
+        <w:rPr>
+          <w:b/>
+          <w:sz w:val="24"/>
+        </w:rPr>
+        <w:tab/>
+        <w:t>Uncle</w:t>
+      </w:r>
+    </w:p>
+    <w:p>
+      <w:pPr>
+        <w:jc w:val="both"/>
+        <w:rPr>
+          <w:sz w:val="24"/>
+        </w:rPr>
+      </w:pPr>
+      <w:r>
+        <w:rPr>
+          <w:sz w:val="24"/>
+        </w:rPr>
+        <w:t>The uncle is</w:t>
+      </w:r>
+      <w:r>
+        <w:rPr>
+          <w:sz w:val="24"/>
+        </w:rPr>
+        <w:t xml:space="preserve"> the head </w:t>
+      </w:r>
+      <w:r>
+        <w:rPr>
+          <w:sz w:val="24"/>
+        </w:rPr>
+        <w:t xml:space="preserve">honcho </w:t>
+      </w:r>
+      <w:r>
+        <w:rPr>
+          <w:sz w:val="24"/>
+        </w:rPr>
+        <w:t xml:space="preserve">behind the murders. </w:t>
+      </w:r>
+      <w:r>
+        <w:rPr>
+          <w:sz w:val="24"/>
+        </w:rPr>
+        <w:t>Being a part of a top corporation</w:t>
+      </w:r>
+      <w:r>
+        <w:rPr>
+          <w:sz w:val="24"/>
+        </w:rPr>
+        <w:t xml:space="preserve">, he was able to access secured databases to gather </w:t>
+      </w:r>
+      <w:r>
+        <w:rPr>
+          <w:sz w:val="24"/>
+        </w:rPr>
+        <w:t xml:space="preserve">inside Intel on other smaller corporations which allowed for the Father to successfully infiltrate and carry out his motives. </w:t>
+      </w:r>
+      <w:r>
+        <w:rPr>
+          <w:sz w:val="24"/>
+        </w:rPr>
+        <w:t xml:space="preserve">He </w:t>
+      </w:r>
+      <w:r>
+        <w:rPr>
+          <w:sz w:val="24"/>
+        </w:rPr>
+        <w:t xml:space="preserve">eventually gets caught </w:t>
+      </w:r>
+      <w:r>
+        <w:rPr>
+          <w:sz w:val="24"/>
+        </w:rPr>
+        <w:t>and sent to prison after the Father gets killed.</w:t>
+      </w:r>
+      <w:r>
+        <w:rPr>
+          <w:sz w:val="24"/>
+        </w:rPr>
+        <w:t xml:space="preserve"> </w:t>
+      </w:r>
+      <w:r>
+        <w:rPr>
+          <w:sz w:val="24"/>
+        </w:rPr>
+        <w:t>Sometime during the game, t</w:t>
+      </w:r>
+      <w:r>
+        <w:rPr>
+          <w:sz w:val="24"/>
+        </w:rPr>
+        <w:t xml:space="preserve">he Player </w:t>
+      </w:r>
+      <w:r>
+        <w:rPr>
+          <w:sz w:val="24"/>
+        </w:rPr>
+        <w:t xml:space="preserve">visits him for answers and </w:t>
+      </w:r>
+      <w:r>
+        <w:rPr>
+          <w:sz w:val="24"/>
+        </w:rPr>
+        <w:t>helps him escape but t</w:t>
+      </w:r>
+      <w:r>
+        <w:rPr>
+          <w:sz w:val="24"/>
+        </w:rPr>
+        <w:t>he uncle is</w:t>
+      </w:r>
+      <w:r>
+        <w:rPr>
+          <w:sz w:val="24"/>
+        </w:rPr>
+        <w:t xml:space="preserve"> killed during the escape.</w:t>
+      </w:r>
+    </w:p>
+    <w:p>
+      <w:pPr>
+        <w:jc w:val="both"/>
+        <w:rPr>
+          <w:b/>
+          <w:sz w:val="24"/>
+        </w:rPr>
+      </w:pPr>
+      <w:r>
+        <w:rPr>
+          <w:b/>
+          <w:sz w:val="24"/>
+        </w:rPr>
+        <w:tab/>
+        <w:t>Mechanics</w:t>
+      </w:r>
+    </w:p>
+    <w:p>
+      <w:pPr>
+        <w:jc w:val="both"/>
+        <w:rPr>
+          <w:sz w:val="24"/>
+        </w:rPr>
+      </w:pPr>
+      <w:r>
+        <w:rPr>
+          <w:b/>
+          <w:sz w:val="24"/>
+        </w:rPr>
+        <w:t>Corruption Bar:</w:t>
+      </w:r>
+      <w:r>
+        <w:rPr>
+          <w:sz w:val="24"/>
+        </w:rPr>
+        <w:t xml:space="preserve"> Core feature of the game. This changes depending on the decisions made during the game. Actions which do not prompt a decision</w:t>
+      </w:r>
+      <w:r>
+        <w:rPr>
+          <w:sz w:val="24"/>
+        </w:rPr>
+        <w:t xml:space="preserve"> (doing something without the game telling you to) </w:t>
+      </w:r>
+      <w:r>
+        <w:rPr>
+          <w:sz w:val="24"/>
+        </w:rPr>
+        <w:t>ma</w:t>
+      </w:r>
+      <w:r>
+        <w:rPr>
+          <w:sz w:val="24"/>
+        </w:rPr>
+        <w:t>y or may not impact this but</w:t>
+      </w:r>
+      <w:r>
+        <w:rPr>
+          <w:sz w:val="24"/>
+        </w:rPr>
+        <w:t>,</w:t>
+      </w:r>
+      <w:r>
+        <w:rPr>
+          <w:sz w:val="24"/>
+        </w:rPr>
+        <w:t xml:space="preserve"> should it have an effect, it should be minimal when compared to that of received after making a decision prompted by the game.</w:t>
+      </w:r>
+      <w:r>
+        <w:rPr>
+          <w:sz w:val="24"/>
+        </w:rPr>
+        <w:t xml:space="preserve"> It should be a visible interface which the player is able to view after the game presents its first decision which will affect this bar. The level of which the bar is at should impact the behaviour of objects around the player (e.g. a high corruption level will cause guards to attack on sight whereas a sane corruption level will cause guards to send you away unharmed)</w:t>
+      </w:r>
+    </w:p>
+    <w:p>
+      <w:pPr>
+        <w:jc w:val="both"/>
+        <w:rPr>
+          <w:sz w:val="24"/>
+        </w:rPr>
+      </w:pPr>
+      <w:r>
+        <w:rPr>
+          <w:b/>
+          <w:sz w:val="24"/>
+        </w:rPr>
+        <w:t>Inventory:</w:t>
+      </w:r>
+      <w:r>
+        <w:rPr>
+          <w:sz w:val="24"/>
+        </w:rPr>
+        <w:t xml:space="preserve"> An interface the player can access on the fly to view their weapons, objectives</w:t>
+      </w:r>
+      <w:r>
+        <w:rPr>
+          <w:sz w:val="24"/>
+        </w:rPr>
+        <w:t xml:space="preserve"> and </w:t>
+      </w:r>
+      <w:r>
+        <w:rPr>
+          <w:sz w:val="24"/>
+        </w:rPr>
+        <w:t>relevant materials.</w:t>
+      </w:r>
+    </w:p>
+    <w:p>
+      <w:pPr>
+        <w:jc w:val="both"/>
+        <w:rPr>
+          <w:sz w:val="24"/>
+        </w:rPr>
+      </w:pPr>
+      <w:r>
+        <w:rPr>
+          <w:b/>
+          <w:sz w:val="24"/>
+        </w:rPr>
+        <w:t>Currency:</w:t>
+      </w:r>
+      <w:r>
+        <w:rPr>
+          <w:sz w:val="24"/>
+        </w:rPr>
+        <w:t xml:space="preserve"> A storage of currency to allow for the purchase of weapons and consumables to be stored in the inventory for later use. The player should be able to pick up storable items </w:t>
+      </w:r>
+      <w:r>
+        <w:rPr>
+          <w:sz w:val="24"/>
+        </w:rPr>
+        <w:lastRenderedPageBreak/>
+        <w:t xml:space="preserve">(money, weapons, ammo) </w:t>
+      </w:r>
+      <w:r>
+        <w:rPr>
+          <w:sz w:val="24"/>
+        </w:rPr>
+        <w:t>by simply walking over them.</w:t>
+      </w:r>
+      <w:r>
+        <w:rPr>
+          <w:sz w:val="24"/>
+        </w:rPr>
+        <w:t xml:space="preserve"> For items which cannot be walked over such as those on a desk, </w:t>
+      </w:r>
+      <w:proofErr w:type="gramStart"/>
+      <w:r>
+        <w:rPr>
+          <w:sz w:val="24"/>
+        </w:rPr>
+        <w:t>the interact</w:t>
+      </w:r>
+      <w:proofErr w:type="gramEnd"/>
+      <w:r>
+        <w:rPr>
+          <w:sz w:val="24"/>
+        </w:rPr>
+        <w:t xml:space="preserve"> button should allow for the player to pick it up.</w:t>
+      </w:r>
+    </w:p>
+    <w:p>
+      <w:pPr>
+        <w:jc w:val="both"/>
+        <w:rPr>
+          <w:sz w:val="24"/>
+        </w:rPr>
+      </w:pPr>
+      <w:r>
+        <w:rPr>
+          <w:b/>
+          <w:sz w:val="24"/>
+        </w:rPr>
+        <w:t>Stealth:</w:t>
+      </w:r>
+      <w:r>
+        <w:rPr>
+          <w:sz w:val="24"/>
+        </w:rPr>
+        <w:t xml:space="preserve"> Activated using a toggle. This reduces the player’s natural movement speed but allows for the player to approach guards (and other related objects) undetected if outside their field of view but within their hearing range.</w:t>
+      </w:r>
+    </w:p>
+    <w:p>
+      <w:pPr>
+        <w:jc w:val="both"/>
+        <w:rPr>
+          <w:sz w:val="24"/>
+        </w:rPr>
+      </w:pPr>
+      <w:r>
+        <w:rPr>
+          <w:b/>
+          <w:sz w:val="24"/>
+        </w:rPr>
+        <w:t>Guards:</w:t>
+      </w:r>
+      <w:r>
+        <w:rPr>
+          <w:sz w:val="24"/>
+        </w:rPr>
+        <w:t xml:space="preserve"> Should have a visible detection range (such as a torch) and an invisible hearing range. The behaviour of the guard should vary based on the level of corruption the player currently has and whether or not the player is armed. </w:t>
+      </w:r>
+      <w:r>
+        <w:rPr>
+          <w:sz w:val="24"/>
+        </w:rPr>
+        <w:t>If the player is sneaking whilst in hearing range and the guard has not detected them, the player should remain undetected for the duration of their stealth mode unless detected during this stage whereby which the guard react appropriately in correspondence to the player’s corruption level.</w:t>
       </w:r>
     </w:p>
     <w:sectPr>
